--- a/reference/开发文档.docx
+++ b/reference/开发文档.docx
@@ -45,6 +45,7 @@
     <w:p>
       <w:pPr>
         <w:numPr>
+          <w:ilvl w:val="0"/>
           <w:numId w:val="0"/>
         </w:numPr>
         <w:rPr>
@@ -67,9 +68,9 @@
     <w:p>
       <w:pPr>
         <w:numPr>
-          <w:numId w:val="0"/>
-        </w:numPr>
-        <w:ind w:firstLine="420" w:firstLineChars="0"/>
+          <w:ilvl w:val="0"/>
+          <w:numId w:val="0"/>
+        </w:numPr>
         <w:rPr>
           <w:rFonts w:hint="eastAsia"/>
           <w:sz w:val="24"/>
@@ -77,13 +78,143 @@
           <w:lang w:val="en-US" w:eastAsia="zh-CN"/>
         </w:rPr>
       </w:pPr>
-    </w:p>
-    <w:p>
-      <w:pPr>
-        <w:numPr>
-          <w:numId w:val="0"/>
-        </w:numPr>
-      </w:pPr>
+      <w:bookmarkStart w:id="0" w:name="_GoBack"/>
+      <w:bookmarkEnd w:id="0"/>
+    </w:p>
+    <w:p>
+      <w:pPr>
+        <w:numPr>
+          <w:ilvl w:val="0"/>
+          <w:numId w:val="0"/>
+        </w:numPr>
+        <w:rPr>
+          <w:rFonts w:hint="eastAsia"/>
+          <w:lang w:val="en-US" w:eastAsia="zh-CN"/>
+        </w:rPr>
+      </w:pPr>
+      <w:r>
+        <w:rPr>
+          <w:rFonts w:ascii="微软雅黑" w:hAnsi="微软雅黑"/>
+        </w:rPr>
+        <mc:AlternateContent>
+          <mc:Choice Requires="wps">
+            <w:drawing>
+              <wp:anchor distT="0" distB="0" distL="114300" distR="114300" simplePos="0" relativeHeight="251927552" behindDoc="0" locked="0" layoutInCell="1" allowOverlap="1">
+                <wp:simplePos x="0" y="0"/>
+                <wp:positionH relativeFrom="column">
+                  <wp:posOffset>3869690</wp:posOffset>
+                </wp:positionH>
+                <wp:positionV relativeFrom="paragraph">
+                  <wp:posOffset>1040130</wp:posOffset>
+                </wp:positionV>
+                <wp:extent cx="1691005" cy="589915"/>
+                <wp:effectExtent l="354965" t="9525" r="11430" b="10160"/>
+                <wp:wrapNone/>
+                <wp:docPr id="10" name="自选图形 4"/>
+                <wp:cNvGraphicFramePr/>
+                <a:graphic xmlns:a="http://schemas.openxmlformats.org/drawingml/2006/main">
+                  <a:graphicData uri="http://schemas.microsoft.com/office/word/2010/wordprocessingShape">
+                    <wps:wsp>
+                      <wps:cNvSpPr/>
+                      <wps:spPr>
+                        <a:xfrm>
+                          <a:off x="0" y="0"/>
+                          <a:ext cx="1691005" cy="589915"/>
+                        </a:xfrm>
+                        <a:prstGeom prst="wedgeRectCallout">
+                          <a:avLst>
+                            <a:gd name="adj1" fmla="val -68435"/>
+                            <a:gd name="adj2" fmla="val 36667"/>
+                          </a:avLst>
+                        </a:prstGeom>
+                        <a:noFill/>
+                        <a:ln w="19050" cap="flat" cmpd="sng">
+                          <a:solidFill>
+                            <a:srgbClr val="FF0000"/>
+                          </a:solidFill>
+                          <a:prstDash val="solid"/>
+                          <a:miter/>
+                          <a:headEnd type="none" w="med" len="med"/>
+                          <a:tailEnd type="none" w="med" len="med"/>
+                        </a:ln>
+                      </wps:spPr>
+                      <wps:txbx>
+                        <w:txbxContent>
+                          <w:p>
+                            <w:pPr>
+                              <w:rPr>
+                                <w:color w:val="FF0000"/>
+                                <w:sz w:val="16"/>
+                              </w:rPr>
+                            </w:pPr>
+                            <w:r>
+                              <w:rPr>
+                                <w:rFonts w:hint="eastAsia"/>
+                                <w:color w:val="FF0000"/>
+                                <w:sz w:val="16"/>
+                              </w:rPr>
+                              <w:t xml:space="preserve"> </w:t>
+                            </w:r>
+                            <w:r>
+                              <w:rPr>
+                                <w:rFonts w:hint="eastAsia"/>
+                                <w:color w:val="FF0000"/>
+                                <w:sz w:val="16"/>
+                                <w:lang w:val="en-US" w:eastAsia="zh-CN"/>
+                              </w:rPr>
+                              <w:t>拖拽图表边框重置图表大小或者改变容器相对于面板的位置</w:t>
+                            </w:r>
+                          </w:p>
+                        </w:txbxContent>
+                      </wps:txbx>
+                      <wps:bodyPr upright="1"/>
+                    </wps:wsp>
+                  </a:graphicData>
+                </a:graphic>
+              </wp:anchor>
+            </w:drawing>
+          </mc:Choice>
+          <mc:Fallback>
+            <w:pict>
+              <v:shape id="自选图形 4" o:spid="_x0000_s1026" o:spt="61" type="#_x0000_t61" style="position:absolute;left:0pt;margin-left:304.7pt;margin-top:81.9pt;height:46.45pt;width:133.15pt;z-index:251927552;mso-width-relative:page;mso-height-relative:page;" filled="f" stroked="t" coordsize="21600,21600" o:gfxdata="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" adj="-3982,18720">
+                <v:fill on="f" focussize="0,0"/>
+                <v:stroke weight="1.5pt" color="#FF0000" joinstyle="miter"/>
+                <v:imagedata o:title=""/>
+                <o:lock v:ext="edit" aspectratio="f"/>
+                <v:textbox>
+                  <w:txbxContent>
+                    <w:p>
+                      <w:pPr>
+                        <w:rPr>
+                          <w:color w:val="FF0000"/>
+                          <w:sz w:val="16"/>
+                        </w:rPr>
+                      </w:pPr>
+                      <w:r>
+                        <w:rPr>
+                          <w:rFonts w:hint="eastAsia"/>
+                          <w:color w:val="FF0000"/>
+                          <w:sz w:val="16"/>
+                        </w:rPr>
+                        <w:t xml:space="preserve"> </w:t>
+                      </w:r>
+                      <w:r>
+                        <w:rPr>
+                          <w:rFonts w:hint="eastAsia"/>
+                          <w:color w:val="FF0000"/>
+                          <w:sz w:val="16"/>
+                          <w:lang w:val="en-US" w:eastAsia="zh-CN"/>
+                        </w:rPr>
+                        <w:t>拖拽图表边框重置图表大小或者改变容器相对于面板的位置</w:t>
+                      </w:r>
+                    </w:p>
+                  </w:txbxContent>
+                </v:textbox>
+              </v:shape>
+            </w:pict>
+          </mc:Fallback>
+        </mc:AlternateContent>
+      </w:r>
       <w:r>
         <w:rPr>
           <w:rFonts w:ascii="微软雅黑" w:hAnsi="微软雅黑"/>
@@ -94,10 +225,10 @@
               <wp:anchor distT="0" distB="0" distL="114300" distR="114300" simplePos="0" relativeHeight="251724800" behindDoc="0" locked="0" layoutInCell="1" allowOverlap="1">
                 <wp:simplePos x="0" y="0"/>
                 <wp:positionH relativeFrom="column">
-                  <wp:posOffset>1285240</wp:posOffset>
+                  <wp:posOffset>840740</wp:posOffset>
                 </wp:positionH>
                 <wp:positionV relativeFrom="paragraph">
-                  <wp:posOffset>453390</wp:posOffset>
+                  <wp:posOffset>711200</wp:posOffset>
                 </wp:positionV>
                 <wp:extent cx="1761490" cy="285750"/>
                 <wp:effectExtent l="400685" t="9525" r="9525" b="9525"/>
@@ -168,7 +299,7 @@
           </mc:Choice>
           <mc:Fallback>
             <w:pict>
-              <v:shape id="自选图形 4" o:spid="_x0000_s1026" o:spt="61" type="#_x0000_t61" style="position:absolute;left:0pt;margin-left:101.2pt;margin-top:35.7pt;height:22.5pt;width:138.7pt;z-index:251724800;mso-width-relative:page;mso-height-relative:page;" filled="f" stroked="t" coordsize="21600,21600" o:gfxdata="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" adj="-3982,18720">
+              <v:shape id="自选图形 4" o:spid="_x0000_s1026" o:spt="61" type="#_x0000_t61" style="position:absolute;left:0pt;margin-left:66.2pt;margin-top:56pt;height:22.5pt;width:138.7pt;z-index:251724800;mso-width-relative:page;mso-height-relative:page;" filled="f" stroked="t" coordsize="21600,21600" o:gfxdata="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" adj="-3982,18720">
                 <v:fill on="f" focussize="0,0"/>
                 <v:stroke weight="1.5pt" color="#FF0000" joinstyle="miter"/>
                 <v:imagedata o:title=""/>
@@ -208,18 +339,11 @@
         </mc:AlternateContent>
       </w:r>
       <w:r>
-        <w:rPr>
-          <w:rFonts w:hint="eastAsia"/>
-          <w:lang w:val="en-US" w:eastAsia="zh-CN"/>
-        </w:rPr>
-        <w:t xml:space="preserve">   </w:t>
-      </w:r>
-      <w:r>
         <w:drawing>
           <wp:inline distT="0" distB="0" distL="114300" distR="114300">
-            <wp:extent cx="5272405" cy="2451735"/>
-            <wp:effectExtent l="0" t="0" r="10795" b="12065"/>
-            <wp:docPr id="5" name="图片 2"/>
+            <wp:extent cx="5532755" cy="2554605"/>
+            <wp:effectExtent l="0" t="0" r="4445" b="10795"/>
+            <wp:docPr id="1" name="图片 1"/>
             <wp:cNvGraphicFramePr>
               <a:graphicFrameLocks xmlns:a="http://schemas.openxmlformats.org/drawingml/2006/main" noChangeAspect="1"/>
             </wp:cNvGraphicFramePr>
@@ -227,7 +351,7 @@
               <a:graphicData uri="http://schemas.openxmlformats.org/drawingml/2006/picture">
                 <pic:pic xmlns:pic="http://schemas.openxmlformats.org/drawingml/2006/picture">
                   <pic:nvPicPr>
-                    <pic:cNvPr id="5" name="图片 2"/>
+                    <pic:cNvPr id="1" name="图片 1"/>
                     <pic:cNvPicPr>
                       <a:picLocks noChangeAspect="1"/>
                     </pic:cNvPicPr>
@@ -241,7 +365,7 @@
                   <pic:spPr>
                     <a:xfrm>
                       <a:off x="0" y="0"/>
-                      <a:ext cx="5272405" cy="2451735"/>
+                      <a:ext cx="5532755" cy="2554605"/>
                     </a:xfrm>
                     <a:prstGeom prst="rect">
                       <a:avLst/>
@@ -257,41 +381,18 @@
           </wp:inline>
         </w:drawing>
       </w:r>
-    </w:p>
-    <w:p>
-      <w:pPr>
-        <w:numPr>
-          <w:numId w:val="0"/>
-        </w:numPr>
-        <w:jc w:val="both"/>
-        <w:rPr>
-          <w:rFonts w:hint="eastAsia"/>
-          <w:lang w:val="en-US" w:eastAsia="zh-CN"/>
-        </w:rPr>
-      </w:pPr>
-      <w:r>
-        <w:rPr>
-          <w:rFonts w:hint="eastAsia"/>
-          <w:lang w:val="en-US" w:eastAsia="zh-CN"/>
-        </w:rPr>
-        <w:t xml:space="preserve">                                </w:t>
-      </w:r>
-    </w:p>
-    <w:p>
-      <w:pPr>
-        <w:numPr>
-          <w:numId w:val="0"/>
-        </w:numPr>
-        <w:jc w:val="both"/>
-        <w:rPr>
-          <w:rFonts w:hint="eastAsia"/>
-          <w:lang w:val="en-US" w:eastAsia="zh-CN"/>
-        </w:rPr>
-      </w:pPr>
-    </w:p>
-    <w:p>
-      <w:pPr>
-        <w:numPr>
+      <w:r>
+        <w:rPr>
+          <w:rFonts w:hint="eastAsia"/>
+          <w:lang w:val="en-US" w:eastAsia="zh-CN"/>
+        </w:rPr>
+        <w:t xml:space="preserve">                              </w:t>
+      </w:r>
+    </w:p>
+    <w:p>
+      <w:pPr>
+        <w:numPr>
+          <w:ilvl w:val="0"/>
           <w:numId w:val="0"/>
         </w:numPr>
         <w:jc w:val="both"/>
@@ -311,18 +412,20 @@
     <w:p>
       <w:pPr>
         <w:numPr>
-          <w:numId w:val="0"/>
-        </w:numPr>
-        <w:jc w:val="both"/>
-        <w:rPr>
-          <w:rFonts w:hint="eastAsia"/>
-          <w:lang w:val="en-US" w:eastAsia="zh-CN"/>
-        </w:rPr>
-      </w:pPr>
-    </w:p>
-    <w:p>
-      <w:pPr>
-        <w:numPr>
+          <w:ilvl w:val="0"/>
+          <w:numId w:val="0"/>
+        </w:numPr>
+        <w:jc w:val="both"/>
+        <w:rPr>
+          <w:rFonts w:hint="eastAsia"/>
+          <w:lang w:val="en-US" w:eastAsia="zh-CN"/>
+        </w:rPr>
+      </w:pPr>
+    </w:p>
+    <w:p>
+      <w:pPr>
+        <w:numPr>
+          <w:ilvl w:val="0"/>
           <w:numId w:val="0"/>
         </w:numPr>
         <w:jc w:val="both"/>
@@ -342,22 +445,22 @@
     <w:p>
       <w:pPr>
         <w:numPr>
-          <w:numId w:val="0"/>
-        </w:numPr>
-        <w:ind w:firstLine="420" w:firstLineChars="0"/>
-        <w:jc w:val="both"/>
-        <w:rPr>
-          <w:rFonts w:hint="eastAsia"/>
-          <w:lang w:val="en-US" w:eastAsia="zh-CN"/>
-        </w:rPr>
-      </w:pPr>
-    </w:p>
-    <w:p>
-      <w:pPr>
-        <w:numPr>
-          <w:numId w:val="0"/>
-        </w:numPr>
-        <w:ind w:firstLine="420" w:firstLineChars="0"/>
+          <w:ilvl w:val="0"/>
+          <w:numId w:val="0"/>
+        </w:numPr>
+        <w:jc w:val="both"/>
+        <w:rPr>
+          <w:rFonts w:hint="eastAsia"/>
+          <w:lang w:val="en-US" w:eastAsia="zh-CN"/>
+        </w:rPr>
+      </w:pPr>
+    </w:p>
+    <w:p>
+      <w:pPr>
+        <w:numPr>
+          <w:ilvl w:val="0"/>
+          <w:numId w:val="0"/>
+        </w:numPr>
         <w:jc w:val="both"/>
         <w:rPr>
           <w:rFonts w:hint="eastAsia"/>
@@ -394,34 +497,6 @@
       </w:pPr>
       <w:r>
         <w:rPr>
-          <w:rFonts w:hint="eastAsia" w:ascii="微软雅黑" w:hAnsi="微软雅黑" w:eastAsia="微软雅黑" w:cs="微软雅黑"/>
-          <w:b w:val="0"/>
-          <w:i w:val="0"/>
-          <w:caps w:val="0"/>
-          <w:color w:val="525659"/>
-          <w:spacing w:val="0"/>
-          <w:sz w:val="18"/>
-          <w:szCs w:val="18"/>
-          <w:bdr w:val="none" w:color="auto" w:sz="0" w:space="0"/>
-          <w:shd w:val="clear" w:fill="FFFFFF"/>
-        </w:rPr>
-        <w:t>国内各种音乐车祸现场第</w:t>
-      </w:r>
-    </w:p>
-    <w:p>
-      <w:pPr>
-        <w:numPr>
-          <w:numId w:val="0"/>
-        </w:numPr>
-        <w:ind w:firstLine="420" w:firstLineChars="0"/>
-        <w:jc w:val="both"/>
-        <w:rPr>
-          <w:rFonts w:hint="eastAsia"/>
-          <w:lang w:val="en-US" w:eastAsia="zh-CN"/>
-        </w:rPr>
-      </w:pPr>
-      <w:r>
-        <w:rPr>
           <w:rFonts w:ascii="微软雅黑" w:hAnsi="微软雅黑"/>
         </w:rPr>
         <mc:AlternateContent>
@@ -430,10 +505,10 @@
               <wp:anchor distT="0" distB="0" distL="114300" distR="114300" simplePos="0" relativeHeight="251792384" behindDoc="0" locked="0" layoutInCell="1" allowOverlap="1">
                 <wp:simplePos x="0" y="0"/>
                 <wp:positionH relativeFrom="column">
-                  <wp:posOffset>3336925</wp:posOffset>
+                  <wp:posOffset>3013075</wp:posOffset>
                 </wp:positionH>
                 <wp:positionV relativeFrom="paragraph">
-                  <wp:posOffset>2323465</wp:posOffset>
+                  <wp:posOffset>2252980</wp:posOffset>
                 </wp:positionV>
                 <wp:extent cx="1607185" cy="465455"/>
                 <wp:effectExtent l="9525" t="9525" r="466090" b="20320"/>
@@ -504,7 +579,7 @@
           </mc:Choice>
           <mc:Fallback>
             <w:pict>
-              <v:shape id="自选图形 4" o:spid="_x0000_s1026" o:spt="61" type="#_x0000_t61" style="position:absolute;left:0pt;flip:y;margin-left:262.75pt;margin-top:182.95pt;height:36.65pt;width:126.55pt;z-index:251792384;mso-width-relative:page;mso-height-relative:page;" filled="f" stroked="t" coordsize="21600,21600" o:gfxdata="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" adj="26875,18176">
+              <v:shape id="自选图形 4" o:spid="_x0000_s1026" o:spt="61" type="#_x0000_t61" style="position:absolute;left:0pt;flip:y;margin-left:237.25pt;margin-top:177.4pt;height:36.65pt;width:126.55pt;z-index:251792384;mso-width-relative:page;mso-height-relative:page;" filled="f" stroked="t" coordsize="21600,21600" o:gfxdata="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" adj="26875,18176">
                 <v:fill on="f" focussize="0,0"/>
                 <v:stroke weight="1.5pt" color="#FF0000" joinstyle="miter"/>
                 <v:imagedata o:title=""/>
@@ -553,10 +628,10 @@
               <wp:anchor distT="0" distB="0" distL="114300" distR="114300" simplePos="0" relativeHeight="252062720" behindDoc="0" locked="0" layoutInCell="1" allowOverlap="1">
                 <wp:simplePos x="0" y="0"/>
                 <wp:positionH relativeFrom="column">
-                  <wp:posOffset>4079240</wp:posOffset>
+                  <wp:posOffset>3717290</wp:posOffset>
                 </wp:positionH>
                 <wp:positionV relativeFrom="paragraph">
-                  <wp:posOffset>1478915</wp:posOffset>
+                  <wp:posOffset>1027430</wp:posOffset>
                 </wp:positionV>
                 <wp:extent cx="1684655" cy="299720"/>
                 <wp:effectExtent l="386080" t="9525" r="12065" b="20955"/>
@@ -627,7 +702,7 @@
           </mc:Choice>
           <mc:Fallback>
             <w:pict>
-              <v:shape id="自选图形 4" o:spid="_x0000_s1026" o:spt="61" type="#_x0000_t61" style="position:absolute;left:0pt;flip:y;margin-left:321.2pt;margin-top:116.45pt;height:23.6pt;width:132.65pt;z-index:252062720;mso-width-relative:page;mso-height-relative:page;" filled="f" stroked="t" coordsize="21600,21600" o:gfxdata="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" adj="-3982,18720">
+              <v:shape id="自选图形 4" o:spid="_x0000_s1026" o:spt="61" type="#_x0000_t61" style="position:absolute;left:0pt;flip:y;margin-left:292.7pt;margin-top:80.9pt;height:23.6pt;width:132.65pt;z-index:252062720;mso-width-relative:page;mso-height-relative:page;" filled="f" stroked="t" coordsize="21600,21600" o:gfxdata="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" adj="-3982,18720">
                 <v:fill on="f" focussize="0,0"/>
                 <v:stroke weight="1.5pt" color="#FF0000" joinstyle="miter"/>
                 <v:imagedata o:title=""/>
@@ -667,134 +742,11 @@
         </mc:AlternateContent>
       </w:r>
       <w:r>
-        <w:rPr>
-          <w:rFonts w:ascii="微软雅黑" w:hAnsi="微软雅黑"/>
-        </w:rPr>
-        <mc:AlternateContent>
-          <mc:Choice Requires="wps">
-            <w:drawing>
-              <wp:anchor distT="0" distB="0" distL="114300" distR="114300" simplePos="0" relativeHeight="251927552" behindDoc="0" locked="0" layoutInCell="1" allowOverlap="1">
-                <wp:simplePos x="0" y="0"/>
-                <wp:positionH relativeFrom="column">
-                  <wp:posOffset>3952240</wp:posOffset>
-                </wp:positionH>
-                <wp:positionV relativeFrom="paragraph">
-                  <wp:posOffset>-3441700</wp:posOffset>
-                </wp:positionV>
-                <wp:extent cx="1691005" cy="589915"/>
-                <wp:effectExtent l="354965" t="9525" r="11430" b="10160"/>
-                <wp:wrapNone/>
-                <wp:docPr id="10" name="自选图形 4"/>
-                <wp:cNvGraphicFramePr/>
-                <a:graphic xmlns:a="http://schemas.openxmlformats.org/drawingml/2006/main">
-                  <a:graphicData uri="http://schemas.microsoft.com/office/word/2010/wordprocessingShape">
-                    <wps:wsp>
-                      <wps:cNvSpPr/>
-                      <wps:spPr>
-                        <a:xfrm>
-                          <a:off x="0" y="0"/>
-                          <a:ext cx="1691005" cy="589915"/>
-                        </a:xfrm>
-                        <a:prstGeom prst="wedgeRectCallout">
-                          <a:avLst>
-                            <a:gd name="adj1" fmla="val -68435"/>
-                            <a:gd name="adj2" fmla="val 36667"/>
-                          </a:avLst>
-                        </a:prstGeom>
-                        <a:noFill/>
-                        <a:ln w="19050" cap="flat" cmpd="sng">
-                          <a:solidFill>
-                            <a:srgbClr val="FF0000"/>
-                          </a:solidFill>
-                          <a:prstDash val="solid"/>
-                          <a:miter/>
-                          <a:headEnd type="none" w="med" len="med"/>
-                          <a:tailEnd type="none" w="med" len="med"/>
-                        </a:ln>
-                      </wps:spPr>
-                      <wps:txbx>
-                        <w:txbxContent>
-                          <w:p>
-                            <w:pPr>
-                              <w:rPr>
-                                <w:color w:val="FF0000"/>
-                                <w:sz w:val="16"/>
-                              </w:rPr>
-                            </w:pPr>
-                            <w:r>
-                              <w:rPr>
-                                <w:rFonts w:hint="eastAsia"/>
-                                <w:color w:val="FF0000"/>
-                                <w:sz w:val="16"/>
-                              </w:rPr>
-                              <w:t xml:space="preserve"> </w:t>
-                            </w:r>
-                            <w:r>
-                              <w:rPr>
-                                <w:rFonts w:hint="eastAsia"/>
-                                <w:color w:val="FF0000"/>
-                                <w:sz w:val="16"/>
-                                <w:lang w:val="en-US" w:eastAsia="zh-CN"/>
-                              </w:rPr>
-                              <w:t>拖拽图表边框重置图表大小或者改变容器相对于面板的位置</w:t>
-                            </w:r>
-                          </w:p>
-                        </w:txbxContent>
-                      </wps:txbx>
-                      <wps:bodyPr upright="1"/>
-                    </wps:wsp>
-                  </a:graphicData>
-                </a:graphic>
-              </wp:anchor>
-            </w:drawing>
-          </mc:Choice>
-          <mc:Fallback>
-            <w:pict>
-              <v:shape id="自选图形 4" o:spid="_x0000_s1026" o:spt="61" type="#_x0000_t61" style="position:absolute;left:0pt;margin-left:311.2pt;margin-top:-271pt;height:46.45pt;width:133.15pt;z-index:251927552;mso-width-relative:page;mso-height-relative:page;" filled="f" stroked="t" coordsize="21600,21600" o:gfxdata="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" adj="-3982,18720">
-                <v:fill on="f" focussize="0,0"/>
-                <v:stroke weight="1.5pt" color="#FF0000" joinstyle="miter"/>
-                <v:imagedata o:title=""/>
-                <o:lock v:ext="edit" aspectratio="f"/>
-                <v:textbox>
-                  <w:txbxContent>
-                    <w:p>
-                      <w:pPr>
-                        <w:rPr>
-                          <w:color w:val="FF0000"/>
-                          <w:sz w:val="16"/>
-                        </w:rPr>
-                      </w:pPr>
-                      <w:r>
-                        <w:rPr>
-                          <w:rFonts w:hint="eastAsia"/>
-                          <w:color w:val="FF0000"/>
-                          <w:sz w:val="16"/>
-                        </w:rPr>
-                        <w:t xml:space="preserve"> </w:t>
-                      </w:r>
-                      <w:r>
-                        <w:rPr>
-                          <w:rFonts w:hint="eastAsia"/>
-                          <w:color w:val="FF0000"/>
-                          <w:sz w:val="16"/>
-                          <w:lang w:val="en-US" w:eastAsia="zh-CN"/>
-                        </w:rPr>
-                        <w:t>拖拽图表边框重置图表大小或者改变容器相对于面板的位置</w:t>
-                      </w:r>
-                    </w:p>
-                  </w:txbxContent>
-                </v:textbox>
-              </v:shape>
-            </w:pict>
-          </mc:Fallback>
-        </mc:AlternateContent>
-      </w:r>
-      <w:r>
         <w:drawing>
           <wp:inline distT="0" distB="0" distL="114300" distR="114300">
-            <wp:extent cx="5268595" cy="2376805"/>
-            <wp:effectExtent l="0" t="0" r="1905" b="10795"/>
-            <wp:docPr id="9" name="图片 5"/>
+            <wp:extent cx="5264785" cy="2371090"/>
+            <wp:effectExtent l="0" t="0" r="5715" b="3810"/>
+            <wp:docPr id="3" name="图片 3"/>
             <wp:cNvGraphicFramePr>
               <a:graphicFrameLocks xmlns:a="http://schemas.openxmlformats.org/drawingml/2006/main" noChangeAspect="1"/>
             </wp:cNvGraphicFramePr>
@@ -802,7 +754,7 @@
               <a:graphicData uri="http://schemas.openxmlformats.org/drawingml/2006/picture">
                 <pic:pic xmlns:pic="http://schemas.openxmlformats.org/drawingml/2006/picture">
                   <pic:nvPicPr>
-                    <pic:cNvPr id="9" name="图片 5"/>
+                    <pic:cNvPr id="3" name="图片 3"/>
                     <pic:cNvPicPr>
                       <a:picLocks noChangeAspect="1"/>
                     </pic:cNvPicPr>
@@ -816,7 +768,7 @@
                   <pic:spPr>
                     <a:xfrm>
                       <a:off x="0" y="0"/>
-                      <a:ext cx="5268595" cy="2376805"/>
+                      <a:ext cx="5264785" cy="2371090"/>
                     </a:xfrm>
                     <a:prstGeom prst="rect">
                       <a:avLst/>
@@ -836,6 +788,35 @@
     <w:p>
       <w:pPr>
         <w:numPr>
+          <w:ilvl w:val="0"/>
+          <w:numId w:val="0"/>
+        </w:numPr>
+        <w:ind w:firstLine="420" w:firstLineChars="0"/>
+        <w:jc w:val="both"/>
+        <w:rPr>
+          <w:rFonts w:hint="eastAsia"/>
+          <w:lang w:val="en-US" w:eastAsia="zh-CN"/>
+        </w:rPr>
+      </w:pPr>
+    </w:p>
+    <w:p>
+      <w:pPr>
+        <w:numPr>
+          <w:ilvl w:val="0"/>
+          <w:numId w:val="0"/>
+        </w:numPr>
+        <w:ind w:firstLine="420" w:firstLineChars="0"/>
+        <w:jc w:val="both"/>
+        <w:rPr>
+          <w:rFonts w:hint="eastAsia"/>
+          <w:lang w:val="en-US" w:eastAsia="zh-CN"/>
+        </w:rPr>
+      </w:pPr>
+    </w:p>
+    <w:p>
+      <w:pPr>
+        <w:numPr>
+          <w:ilvl w:val="0"/>
           <w:numId w:val="0"/>
         </w:numPr>
         <w:jc w:val="both"/>
@@ -855,18 +836,20 @@
     <w:p>
       <w:pPr>
         <w:numPr>
-          <w:numId w:val="0"/>
-        </w:numPr>
-        <w:jc w:val="both"/>
-        <w:rPr>
-          <w:rFonts w:hint="eastAsia"/>
-          <w:lang w:val="en-US" w:eastAsia="zh-CN"/>
-        </w:rPr>
-      </w:pPr>
-    </w:p>
-    <w:p>
-      <w:pPr>
-        <w:numPr>
+          <w:ilvl w:val="0"/>
+          <w:numId w:val="0"/>
+        </w:numPr>
+        <w:jc w:val="both"/>
+        <w:rPr>
+          <w:rFonts w:hint="eastAsia"/>
+          <w:lang w:val="en-US" w:eastAsia="zh-CN"/>
+        </w:rPr>
+      </w:pPr>
+    </w:p>
+    <w:p>
+      <w:pPr>
+        <w:numPr>
+          <w:ilvl w:val="0"/>
           <w:numId w:val="0"/>
         </w:numPr>
         <w:jc w:val="both"/>
@@ -886,21 +869,27 @@
     <w:p>
       <w:pPr>
         <w:numPr>
-          <w:numId w:val="0"/>
-        </w:numPr>
-        <w:jc w:val="both"/>
-        <w:rPr>
-          <w:rFonts w:hint="eastAsia"/>
-          <w:lang w:val="en-US" w:eastAsia="zh-CN"/>
-        </w:rPr>
-      </w:pPr>
-    </w:p>
-    <w:p>
-      <w:pPr>
-        <w:numPr>
-          <w:numId w:val="0"/>
-        </w:numPr>
-        <w:jc w:val="both"/>
+          <w:ilvl w:val="0"/>
+          <w:numId w:val="0"/>
+        </w:numPr>
+        <w:jc w:val="both"/>
+        <w:rPr>
+          <w:rFonts w:hint="eastAsia"/>
+          <w:lang w:val="en-US" w:eastAsia="zh-CN"/>
+        </w:rPr>
+      </w:pPr>
+    </w:p>
+    <w:p>
+      <w:pPr>
+        <w:numPr>
+          <w:ilvl w:val="0"/>
+          <w:numId w:val="0"/>
+        </w:numPr>
+        <w:jc w:val="both"/>
+        <w:rPr>
+          <w:rFonts w:hint="eastAsia"/>
+          <w:lang w:val="en-US" w:eastAsia="zh-CN"/>
+        </w:rPr>
       </w:pPr>
       <w:r>
         <w:rPr>
@@ -915,7 +904,7 @@
                   <wp:posOffset>2968625</wp:posOffset>
                 </wp:positionH>
                 <wp:positionV relativeFrom="paragraph">
-                  <wp:posOffset>2296795</wp:posOffset>
+                  <wp:posOffset>2294255</wp:posOffset>
                 </wp:positionV>
                 <wp:extent cx="1607185" cy="465455"/>
                 <wp:effectExtent l="9525" t="9525" r="466090" b="20320"/>
@@ -986,7 +975,7 @@
           </mc:Choice>
           <mc:Fallback>
             <w:pict>
-              <v:shape id="自选图形 4" o:spid="_x0000_s1026" o:spt="61" type="#_x0000_t61" style="position:absolute;left:0pt;flip:y;margin-left:233.75pt;margin-top:180.85pt;height:36.65pt;width:126.55pt;z-index:252333056;mso-width-relative:page;mso-height-relative:page;" filled="f" stroked="t" coordsize="21600,21600" o:gfxdata="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" adj="26875,18176">
+              <v:shape id="自选图形 4" o:spid="_x0000_s1026" o:spt="61" type="#_x0000_t61" style="position:absolute;left:0pt;flip:y;margin-left:233.75pt;margin-top:180.65pt;height:36.65pt;width:126.55pt;z-index:252333056;mso-width-relative:page;mso-height-relative:page;" filled="f" stroked="t" coordsize="21600,21600" o:gfxdata="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" adj="26875,18176">
                 <v:fill on="f" focussize="0,0"/>
                 <v:stroke weight="1.5pt" color="#FF0000" joinstyle="miter"/>
                 <v:imagedata o:title=""/>
@@ -1028,9 +1017,9 @@
       <w:r>
         <w:drawing>
           <wp:inline distT="0" distB="0" distL="114300" distR="114300">
-            <wp:extent cx="5268595" cy="2407285"/>
-            <wp:effectExtent l="0" t="0" r="1905" b="5715"/>
-            <wp:docPr id="12" name="图片 6"/>
+            <wp:extent cx="5266690" cy="2375535"/>
+            <wp:effectExtent l="0" t="0" r="3810" b="12065"/>
+            <wp:docPr id="5" name="图片 4"/>
             <wp:cNvGraphicFramePr>
               <a:graphicFrameLocks xmlns:a="http://schemas.openxmlformats.org/drawingml/2006/main" noChangeAspect="1"/>
             </wp:cNvGraphicFramePr>
@@ -1038,7 +1027,7 @@
               <a:graphicData uri="http://schemas.openxmlformats.org/drawingml/2006/picture">
                 <pic:pic xmlns:pic="http://schemas.openxmlformats.org/drawingml/2006/picture">
                   <pic:nvPicPr>
-                    <pic:cNvPr id="12" name="图片 6"/>
+                    <pic:cNvPr id="5" name="图片 4"/>
                     <pic:cNvPicPr>
                       <a:picLocks noChangeAspect="1"/>
                     </pic:cNvPicPr>
@@ -1052,7 +1041,7 @@
                   <pic:spPr>
                     <a:xfrm>
                       <a:off x="0" y="0"/>
-                      <a:ext cx="5268595" cy="2407285"/>
+                      <a:ext cx="5266690" cy="2375535"/>
                     </a:xfrm>
                     <a:prstGeom prst="rect">
                       <a:avLst/>
@@ -1072,30 +1061,25 @@
     <w:p>
       <w:pPr>
         <w:numPr>
-          <w:numId w:val="0"/>
-        </w:numPr>
-        <w:jc w:val="both"/>
-      </w:pPr>
-    </w:p>
-    <w:p>
-      <w:pPr>
-        <w:numPr>
-          <w:numId w:val="0"/>
-        </w:numPr>
-        <w:jc w:val="both"/>
-      </w:pPr>
-    </w:p>
-    <w:p>
-      <w:pPr>
-        <w:numPr>
-          <w:numId w:val="0"/>
-        </w:numPr>
-        <w:jc w:val="both"/>
-      </w:pPr>
-    </w:p>
-    <w:p>
-      <w:pPr>
-        <w:numPr>
+          <w:ilvl w:val="0"/>
+          <w:numId w:val="0"/>
+        </w:numPr>
+        <w:jc w:val="both"/>
+      </w:pPr>
+    </w:p>
+    <w:p>
+      <w:pPr>
+        <w:numPr>
+          <w:ilvl w:val="0"/>
+          <w:numId w:val="0"/>
+        </w:numPr>
+        <w:jc w:val="both"/>
+      </w:pPr>
+    </w:p>
+    <w:p>
+      <w:pPr>
+        <w:numPr>
+          <w:ilvl w:val="0"/>
           <w:numId w:val="0"/>
         </w:numPr>
         <w:jc w:val="both"/>
@@ -1115,18 +1099,20 @@
     <w:p>
       <w:pPr>
         <w:numPr>
-          <w:numId w:val="0"/>
-        </w:numPr>
-        <w:jc w:val="both"/>
-        <w:rPr>
-          <w:rFonts w:hint="eastAsia"/>
-          <w:lang w:val="en-US" w:eastAsia="zh-CN"/>
-        </w:rPr>
-      </w:pPr>
-    </w:p>
-    <w:p>
-      <w:pPr>
-        <w:numPr>
+          <w:ilvl w:val="0"/>
+          <w:numId w:val="0"/>
+        </w:numPr>
+        <w:jc w:val="both"/>
+        <w:rPr>
+          <w:rFonts w:hint="eastAsia"/>
+          <w:lang w:val="en-US" w:eastAsia="zh-CN"/>
+        </w:rPr>
+      </w:pPr>
+    </w:p>
+    <w:p>
+      <w:pPr>
+        <w:numPr>
+          <w:ilvl w:val="0"/>
           <w:numId w:val="0"/>
         </w:numPr>
         <w:jc w:val="both"/>
@@ -1146,18 +1132,7 @@
     <w:p>
       <w:pPr>
         <w:numPr>
-          <w:numId w:val="0"/>
-        </w:numPr>
-        <w:jc w:val="both"/>
-        <w:rPr>
-          <w:rFonts w:hint="eastAsia"/>
-          <w:lang w:val="en-US" w:eastAsia="zh-CN"/>
-        </w:rPr>
-      </w:pPr>
-    </w:p>
-    <w:p>
-      <w:pPr>
-        <w:numPr>
+          <w:ilvl w:val="0"/>
           <w:numId w:val="0"/>
         </w:numPr>
         <w:jc w:val="both"/>
@@ -1179,10 +1154,10 @@
                   <wp:posOffset>2606675</wp:posOffset>
                 </wp:positionH>
                 <wp:positionV relativeFrom="paragraph">
-                  <wp:posOffset>179705</wp:posOffset>
+                  <wp:posOffset>136525</wp:posOffset>
                 </wp:positionV>
                 <wp:extent cx="1607185" cy="465455"/>
-                <wp:effectExtent l="699135" t="9525" r="17780" b="20320"/>
+                <wp:effectExtent l="9525" t="9525" r="453390" b="20320"/>
                 <wp:wrapNone/>
                 <wp:docPr id="18" name="自选图形 4"/>
                 <wp:cNvGraphicFramePr/>
@@ -1197,8 +1172,8 @@
                         </a:xfrm>
                         <a:prstGeom prst="wedgeRectCallout">
                           <a:avLst>
-                            <a:gd name="adj1" fmla="val -88759"/>
-                            <a:gd name="adj2" fmla="val -8117"/>
+                            <a:gd name="adj1" fmla="val 74022"/>
+                            <a:gd name="adj2" fmla="val 13710"/>
                           </a:avLst>
                         </a:prstGeom>
                         <a:noFill/>
@@ -1250,7 +1225,7 @@
           </mc:Choice>
           <mc:Fallback>
             <w:pict>
-              <v:shape id="自选图形 4" o:spid="_x0000_s1026" o:spt="61" type="#_x0000_t61" style="position:absolute;left:0pt;flip:y;margin-left:205.25pt;margin-top:14.15pt;height:36.65pt;width:126.55pt;z-index:253008896;mso-width-relative:page;mso-height-relative:page;" filled="f" stroked="t" coordsize="21600,21600" o:gfxdata="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" adj="-8372,9047">
+              <v:shape id="自选图形 4" o:spid="_x0000_s1026" o:spt="61" type="#_x0000_t61" style="position:absolute;left:0pt;flip:y;margin-left:205.25pt;margin-top:10.75pt;height:36.65pt;width:126.55pt;z-index:253008896;mso-width-relative:page;mso-height-relative:page;" filled="f" stroked="t" coordsize="21600,21600" o:gfxdata="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" adj="26789,13761">
                 <v:fill on="f" focussize="0,0"/>
                 <v:stroke weight="1.5pt" color="#FF0000" joinstyle="miter"/>
                 <v:imagedata o:title=""/>
@@ -1293,6 +1268,7 @@
     <w:p>
       <w:pPr>
         <w:numPr>
+          <w:ilvl w:val="0"/>
           <w:numId w:val="0"/>
         </w:numPr>
         <w:jc w:val="both"/>
@@ -1300,9 +1276,9 @@
       <w:r>
         <w:drawing>
           <wp:inline distT="0" distB="0" distL="114300" distR="114300">
-            <wp:extent cx="5263515" cy="2618105"/>
-            <wp:effectExtent l="0" t="0" r="6985" b="10795"/>
-            <wp:docPr id="17" name="图片 8"/>
+            <wp:extent cx="5266055" cy="2724785"/>
+            <wp:effectExtent l="0" t="0" r="4445" b="5715"/>
+            <wp:docPr id="6" name="图片 5"/>
             <wp:cNvGraphicFramePr>
               <a:graphicFrameLocks xmlns:a="http://schemas.openxmlformats.org/drawingml/2006/main" noChangeAspect="1"/>
             </wp:cNvGraphicFramePr>
@@ -1310,7 +1286,7 @@
               <a:graphicData uri="http://schemas.openxmlformats.org/drawingml/2006/picture">
                 <pic:pic xmlns:pic="http://schemas.openxmlformats.org/drawingml/2006/picture">
                   <pic:nvPicPr>
-                    <pic:cNvPr id="17" name="图片 8"/>
+                    <pic:cNvPr id="6" name="图片 5"/>
                     <pic:cNvPicPr>
                       <a:picLocks noChangeAspect="1"/>
                     </pic:cNvPicPr>
@@ -1324,7 +1300,7 @@
                   <pic:spPr>
                     <a:xfrm>
                       <a:off x="0" y="0"/>
-                      <a:ext cx="5263515" cy="2618105"/>
+                      <a:ext cx="5266055" cy="2724785"/>
                     </a:xfrm>
                     <a:prstGeom prst="rect">
                       <a:avLst/>
@@ -1344,14 +1320,16 @@
     <w:p>
       <w:pPr>
         <w:numPr>
-          <w:numId w:val="0"/>
-        </w:numPr>
-        <w:jc w:val="both"/>
-      </w:pPr>
-    </w:p>
-    <w:p>
-      <w:pPr>
-        <w:numPr>
+          <w:ilvl w:val="0"/>
+          <w:numId w:val="0"/>
+        </w:numPr>
+        <w:jc w:val="both"/>
+      </w:pPr>
+    </w:p>
+    <w:p>
+      <w:pPr>
+        <w:numPr>
+          <w:ilvl w:val="0"/>
           <w:numId w:val="0"/>
         </w:numPr>
         <w:ind w:firstLine="420" w:firstLineChars="0"/>
@@ -1368,8 +1346,6 @@
         </w:rPr>
         <w:t>点击导出将当前设计器面板中的容器布局代码导出，同时图表配置项以JSON格式保存在导出文件中。</w:t>
       </w:r>
-      <w:bookmarkStart w:id="0" w:name="_GoBack"/>
-      <w:bookmarkEnd w:id="0"/>
     </w:p>
     <w:sectPr>
       <w:pgSz w:w="11906" w:h="16838"/>
